--- a/template/word_style.docx
+++ b/template/word_style.docx
@@ -6,8 +6,6 @@
       <w:pPr>
         <w:pStyle w:val="a6"/>
       </w:pPr>
-      <w:bookmarkStart w:id="0" w:name="_GoBack"/>
-      <w:bookmarkEnd w:id="0"/>
       <w:r>
         <w:t xml:space="preserve">Word </w:t>
       </w:r>
@@ -565,11 +563,257 @@
       <w:pPr>
         <w:pStyle w:val="1"/>
       </w:pPr>
-      <w:bookmarkStart w:id="1" w:name="_Toc524943465"/>
+      <w:bookmarkStart w:id="0" w:name="_Toc524943465"/>
       <w:r>
         <w:t>标题一</w:t>
       </w:r>
-      <w:bookmarkEnd w:id="1"/>
+      <w:bookmarkEnd w:id="0"/>
+    </w:p>
+    <w:p>
+      <w:pPr>
+        <w:pStyle w:val="FirstParagraph"/>
+        <w:rPr>
+          <w:lang w:eastAsia="zh-CN"/>
+        </w:rPr>
+      </w:pPr>
+      <w:r>
+        <w:rPr>
+          <w:lang w:eastAsia="zh-CN"/>
+        </w:rPr>
+        <w:t>学术论文一般做法是，把所有文献以</w:t>
+      </w:r>
+      <w:r>
+        <w:rPr>
+          <w:lang w:eastAsia="zh-CN"/>
+        </w:rPr>
+        <w:t xml:space="preserve"> </w:t>
+      </w:r>
+      <w:proofErr w:type="spellStart"/>
+      <w:r>
+        <w:rPr>
+          <w:b/>
+          <w:lang w:eastAsia="zh-CN"/>
+        </w:rPr>
+        <w:t>BibTeX</w:t>
+      </w:r>
+      <w:proofErr w:type="spellEnd"/>
+      <w:r>
+        <w:rPr>
+          <w:lang w:eastAsia="zh-CN"/>
+        </w:rPr>
+        <w:t xml:space="preserve"> </w:t>
+      </w:r>
+      <w:r>
+        <w:rPr>
+          <w:lang w:eastAsia="zh-CN"/>
+        </w:rPr>
+        <w:t>格式保存为一个</w:t>
+      </w:r>
+      <w:r>
+        <w:rPr>
+          <w:rStyle w:val="VerbatimChar"/>
+          <w:lang w:eastAsia="zh-CN"/>
+        </w:rPr>
+        <w:t>.bib</w:t>
+      </w:r>
+      <w:r>
+        <w:rPr>
+          <w:lang w:eastAsia="zh-CN"/>
+        </w:rPr>
+        <w:t>文件，然后在论文中随时插入引用。</w:t>
+      </w:r>
+    </w:p>
+    <w:p>
+      <w:pPr>
+        <w:pStyle w:val="a0"/>
+        <w:ind w:firstLine="482"/>
+        <w:rPr>
+          <w:lang w:eastAsia="zh-CN"/>
+        </w:rPr>
+      </w:pPr>
+      <w:r>
+        <w:rPr>
+          <w:b/>
+          <w:lang w:eastAsia="zh-CN"/>
+        </w:rPr>
+        <w:t>引用方式</w:t>
+      </w:r>
+      <w:r>
+        <w:rPr>
+          <w:lang w:eastAsia="zh-CN"/>
+        </w:rPr>
+        <w:t>：如果是作者</w:t>
+      </w:r>
+      <w:r>
+        <w:rPr>
+          <w:lang w:eastAsia="zh-CN"/>
+        </w:rPr>
+        <w:t>-</w:t>
+      </w:r>
+      <w:r>
+        <w:rPr>
+          <w:lang w:eastAsia="zh-CN"/>
+        </w:rPr>
+        <w:t>年格式，</w:t>
+      </w:r>
+      <w:r>
+        <w:rPr>
+          <w:rStyle w:val="VerbatimChar"/>
+          <w:lang w:eastAsia="zh-CN"/>
+        </w:rPr>
+        <w:t>@R-</w:t>
+      </w:r>
+      <w:proofErr w:type="spellStart"/>
+      <w:r>
+        <w:rPr>
+          <w:rStyle w:val="VerbatimChar"/>
+          <w:lang w:eastAsia="zh-CN"/>
+        </w:rPr>
+        <w:t>rmarkdown</w:t>
+      </w:r>
+      <w:proofErr w:type="spellEnd"/>
+      <w:r>
+        <w:rPr>
+          <w:lang w:eastAsia="zh-CN"/>
+        </w:rPr>
+        <w:t xml:space="preserve"> </w:t>
+      </w:r>
+      <w:r>
+        <w:rPr>
+          <w:lang w:eastAsia="zh-CN"/>
+        </w:rPr>
+        <w:t>表示作者姓名（年），而</w:t>
+      </w:r>
+      <w:r>
+        <w:rPr>
+          <w:lang w:eastAsia="zh-CN"/>
+        </w:rPr>
+        <w:t xml:space="preserve"> </w:t>
+      </w:r>
+      <w:r>
+        <w:rPr>
+          <w:rStyle w:val="VerbatimChar"/>
+          <w:lang w:eastAsia="zh-CN"/>
+        </w:rPr>
+        <w:t>[@R-</w:t>
+      </w:r>
+      <w:proofErr w:type="spellStart"/>
+      <w:r>
+        <w:rPr>
+          <w:rStyle w:val="VerbatimChar"/>
+          <w:lang w:eastAsia="zh-CN"/>
+        </w:rPr>
+        <w:t>rmarkdown</w:t>
+      </w:r>
+      <w:proofErr w:type="spellEnd"/>
+      <w:r>
+        <w:rPr>
+          <w:rStyle w:val="VerbatimChar"/>
+          <w:lang w:eastAsia="zh-CN"/>
+        </w:rPr>
+        <w:t>]</w:t>
+      </w:r>
+      <w:r>
+        <w:rPr>
+          <w:lang w:eastAsia="zh-CN"/>
+        </w:rPr>
+        <w:t xml:space="preserve"> </w:t>
+      </w:r>
+      <w:r>
+        <w:rPr>
+          <w:lang w:eastAsia="zh-CN"/>
+        </w:rPr>
+        <w:t>则表示（作者</w:t>
+      </w:r>
+      <w:r>
+        <w:rPr>
+          <w:lang w:eastAsia="zh-CN"/>
+        </w:rPr>
+        <w:t xml:space="preserve"> </w:t>
+      </w:r>
+      <w:r>
+        <w:rPr>
+          <w:lang w:eastAsia="zh-CN"/>
+        </w:rPr>
+        <w:t>年）。</w:t>
+      </w:r>
+    </w:p>
+    <w:p>
+      <w:pPr>
+        <w:pStyle w:val="a0"/>
+        <w:rPr>
+          <w:lang w:eastAsia="zh-CN"/>
+        </w:rPr>
+      </w:pPr>
+      <w:r>
+        <w:rPr>
+          <w:lang w:eastAsia="zh-CN"/>
+        </w:rPr>
+        <w:t>如果是编号格式，则</w:t>
+      </w:r>
+      <w:r>
+        <w:rPr>
+          <w:rStyle w:val="VerbatimChar"/>
+          <w:lang w:eastAsia="zh-CN"/>
+        </w:rPr>
+        <w:t>@R-</w:t>
+      </w:r>
+      <w:proofErr w:type="spellStart"/>
+      <w:r>
+        <w:rPr>
+          <w:rStyle w:val="VerbatimChar"/>
+          <w:lang w:eastAsia="zh-CN"/>
+        </w:rPr>
+        <w:t>rmarkdown</w:t>
+      </w:r>
+      <w:proofErr w:type="spellEnd"/>
+      <w:r>
+        <w:rPr>
+          <w:lang w:eastAsia="zh-CN"/>
+        </w:rPr>
+        <w:t>表示序号，而</w:t>
+      </w:r>
+      <w:r>
+        <w:rPr>
+          <w:lang w:eastAsia="zh-CN"/>
+        </w:rPr>
+        <w:t xml:space="preserve"> </w:t>
+      </w:r>
+      <w:r>
+        <w:rPr>
+          <w:rStyle w:val="VerbatimChar"/>
+          <w:lang w:eastAsia="zh-CN"/>
+        </w:rPr>
+        <w:t>[@R-</w:t>
+      </w:r>
+      <w:proofErr w:type="spellStart"/>
+      <w:r>
+        <w:rPr>
+          <w:rStyle w:val="VerbatimChar"/>
+          <w:lang w:eastAsia="zh-CN"/>
+        </w:rPr>
+        <w:t>rmarkdown</w:t>
+      </w:r>
+      <w:proofErr w:type="spellEnd"/>
+      <w:r>
+        <w:rPr>
+          <w:rStyle w:val="VerbatimChar"/>
+          <w:lang w:eastAsia="zh-CN"/>
+        </w:rPr>
+        <w:t>]</w:t>
+      </w:r>
+      <w:r>
+        <w:rPr>
+          <w:lang w:eastAsia="zh-CN"/>
+        </w:rPr>
+        <w:t xml:space="preserve"> </w:t>
+      </w:r>
+      <w:r>
+        <w:rPr>
+          <w:lang w:eastAsia="zh-CN"/>
+        </w:rPr>
+        <w:t>则表示序号为上标。</w:t>
+      </w:r>
     </w:p>
     <w:p>
       <w:pPr>
@@ -675,40 +919,74 @@
     <w:p>
       <w:pPr>
         <w:pStyle w:val="a0"/>
-      </w:pPr>
-      <w:r>
+        <w:rPr>
+          <w:lang w:eastAsia="zh-CN"/>
+        </w:rPr>
+      </w:pPr>
+      <w:r>
+        <w:rPr>
+          <w:lang w:eastAsia="zh-CN"/>
+        </w:rPr>
         <w:t>章节交叉引用：在第</w:t>
       </w:r>
       <w:r>
+        <w:rPr>
+          <w:lang w:eastAsia="zh-CN"/>
+        </w:rPr>
         <w:t xml:space="preserve"> 1.1 </w:t>
       </w:r>
-      <w:r>
-        <w:t>节讲数学公式的引用。</w:t>
+      <w:proofErr w:type="gramStart"/>
+      <w:r>
+        <w:rPr>
+          <w:lang w:eastAsia="zh-CN"/>
+        </w:rPr>
+        <w:t>节讲数学</w:t>
+      </w:r>
+      <w:proofErr w:type="gramEnd"/>
+      <w:r>
+        <w:rPr>
+          <w:lang w:eastAsia="zh-CN"/>
+        </w:rPr>
+        <w:t>公式的引用。</w:t>
       </w:r>
     </w:p>
     <w:p>
       <w:pPr>
         <w:pStyle w:val="2"/>
       </w:pPr>
-      <w:bookmarkStart w:id="2" w:name="h2"/>
-      <w:bookmarkStart w:id="3" w:name="_Toc524943466"/>
+      <w:bookmarkStart w:id="1" w:name="h2"/>
+      <w:bookmarkStart w:id="2" w:name="_Toc524943466"/>
+      <w:proofErr w:type="spellStart"/>
       <w:r>
         <w:t>标题二</w:t>
       </w:r>
+      <w:bookmarkEnd w:id="1"/>
       <w:bookmarkEnd w:id="2"/>
-      <w:bookmarkEnd w:id="3"/>
+      <w:proofErr w:type="spellEnd"/>
     </w:p>
     <w:p>
       <w:pPr>
         <w:pStyle w:val="FirstParagraph"/>
-      </w:pPr>
-      <w:r>
+        <w:rPr>
+          <w:lang w:eastAsia="zh-CN"/>
+        </w:rPr>
+      </w:pPr>
+      <w:r>
+        <w:rPr>
+          <w:lang w:eastAsia="zh-CN"/>
+        </w:rPr>
         <w:t>数学公式以及引用，见公式</w:t>
       </w:r>
       <w:r>
+        <w:rPr>
+          <w:lang w:eastAsia="zh-CN"/>
+        </w:rPr>
         <w:t>(1)</w:t>
       </w:r>
       <w:r>
+        <w:rPr>
+          <w:lang w:eastAsia="zh-CN"/>
+        </w:rPr>
         <w:t>：</w:t>
       </w:r>
     </w:p>
@@ -725,6 +1003,7 @@
             <w:rPr>
               <w:rFonts w:ascii="Cambria Math" w:hAnsi="Cambria Math"/>
             </w:rPr>
+            <w:lastRenderedPageBreak/>
             <m:t>f</m:t>
           </m:r>
           <m:d>
@@ -834,13 +1113,7 @@
                     <w:rPr>
                       <w:rFonts w:ascii="Cambria Math" w:hAnsi="Cambria Math"/>
                     </w:rPr>
-                    <m:t>1-</m:t>
-                  </m:r>
-                  <m:r>
-                    <w:rPr>
-                      <w:rFonts w:ascii="Cambria Math" w:hAnsi="Cambria Math"/>
-                    </w:rPr>
-                    <m:t>p</m:t>
+                    <m:t>1-p</m:t>
                   </m:r>
                 </m:e>
               </m:d>
@@ -850,19 +1123,7 @@
                 <w:rPr>
                   <w:rFonts w:ascii="Cambria Math" w:hAnsi="Cambria Math"/>
                 </w:rPr>
-                <m:t>n</m:t>
-              </m:r>
-              <m:r>
-                <w:rPr>
-                  <w:rFonts w:ascii="Cambria Math" w:hAnsi="Cambria Math"/>
-                </w:rPr>
-                <m:t>-</m:t>
-              </m:r>
-              <m:r>
-                <w:rPr>
-                  <w:rFonts w:ascii="Cambria Math" w:hAnsi="Cambria Math"/>
-                </w:rPr>
-                <m:t>k</m:t>
+                <m:t>n-k</m:t>
               </m:r>
             </m:sup>
           </m:sSup>
@@ -870,13 +1131,7 @@
             <w:rPr>
               <w:rFonts w:ascii="Cambria Math" w:hAnsi="Cambria Math"/>
             </w:rPr>
-            <m:t>  </m:t>
-          </m:r>
-          <m:r>
-            <w:rPr>
-              <w:rFonts w:ascii="Cambria Math" w:hAnsi="Cambria Math"/>
-            </w:rPr>
-            <m:t>(1)</m:t>
+            <m:t>  (1)</m:t>
           </m:r>
         </m:oMath>
       </m:oMathPara>
@@ -885,11 +1140,11 @@
       <w:pPr>
         <w:pStyle w:val="3"/>
       </w:pPr>
-      <w:bookmarkStart w:id="4" w:name="_Toc524943467"/>
+      <w:bookmarkStart w:id="3" w:name="_Toc524943467"/>
       <w:r>
         <w:t>标题三</w:t>
       </w:r>
-      <w:bookmarkEnd w:id="4"/>
+      <w:bookmarkEnd w:id="3"/>
     </w:p>
     <w:p>
       <w:pPr>
@@ -905,10 +1160,7 @@
         <w:t>Knit</w:t>
       </w:r>
       <w:r>
-        <w:t xml:space="preserve"> button a document will be generated that includes both content as well as the output of any embedded R code chunks within the document</w:t>
-      </w:r>
-      <w:r>
-        <w:t>.</w:t>
+        <w:t xml:space="preserve"> button a document will be generated that includes both content as well as the output of any embedded R code chunks within the document.</w:t>
       </w:r>
     </w:p>
     <w:p>
@@ -942,11 +1194,11 @@
         <w:pStyle w:val="Compact"/>
         <w:framePr w:wrap="around"/>
       </w:pPr>
-      <w:bookmarkStart w:id="5" w:name="def:char"/>
+      <w:bookmarkStart w:id="4" w:name="def:char"/>
       <w:r>
         <w:t xml:space="preserve">Definition 1 </w:t>
       </w:r>
-      <w:bookmarkEnd w:id="5"/>
+      <w:bookmarkEnd w:id="4"/>
       <w:r>
         <w:t>随机变量</w:t>
       </w:r>
@@ -1007,19 +1259,7 @@
             <w:rPr>
               <w:rFonts w:ascii="Cambria Math" w:hAnsi="Cambria Math"/>
             </w:rPr>
-            <m:t>(</m:t>
-          </m:r>
-          <m:r>
-            <w:rPr>
-              <w:rFonts w:ascii="Cambria Math" w:hAnsi="Cambria Math"/>
-            </w:rPr>
-            <m:t>t</m:t>
-          </m:r>
-          <m:r>
-            <w:rPr>
-              <w:rFonts w:ascii="Cambria Math" w:hAnsi="Cambria Math"/>
-            </w:rPr>
-            <m:t>)=</m:t>
+            <m:t>(t)=</m:t>
           </m:r>
           <m:r>
             <m:rPr>
@@ -1072,19 +1312,7 @@
             <w:rPr>
               <w:rFonts w:ascii="Cambria Math" w:hAnsi="Cambria Math"/>
             </w:rPr>
-            <m:t>, </m:t>
-          </m:r>
-          <m:r>
-            <w:rPr>
-              <w:rFonts w:ascii="Cambria Math" w:hAnsi="Cambria Math"/>
-            </w:rPr>
-            <m:t>t</m:t>
-          </m:r>
-          <m:r>
-            <w:rPr>
-              <w:rFonts w:ascii="Cambria Math" w:hAnsi="Cambria Math"/>
-            </w:rPr>
-            <m:t>∈</m:t>
+            <m:t>, t∈</m:t>
           </m:r>
           <m:r>
             <m:rPr>
@@ -1109,11 +1337,11 @@
       <w:pPr>
         <w:pStyle w:val="a0"/>
       </w:pPr>
-      <w:bookmarkStart w:id="6" w:name="thm:pyth"/>
+      <w:bookmarkStart w:id="5" w:name="thm:pyth"/>
       <w:r>
         <w:t xml:space="preserve">Theorem 1 (Pythagorean theorem)  </w:t>
       </w:r>
-      <w:bookmarkEnd w:id="6"/>
+      <w:bookmarkEnd w:id="5"/>
       <w:r>
         <w:t xml:space="preserve">For a right triangle, if </w:t>
       </w:r>
@@ -1260,148 +1488,146 @@
       <w:pPr>
         <w:pStyle w:val="1"/>
       </w:pPr>
-      <w:bookmarkStart w:id="7" w:name="_Toc524943468"/>
+      <w:bookmarkStart w:id="6" w:name="_Toc524943468"/>
       <w:r>
         <w:t>标题一：图表</w:t>
+      </w:r>
+      <w:bookmarkEnd w:id="6"/>
+    </w:p>
+    <w:p>
+      <w:pPr>
+        <w:pStyle w:val="2"/>
+      </w:pPr>
+      <w:bookmarkStart w:id="7" w:name="_Toc524943469"/>
+      <w:r>
+        <w:t>图形</w:t>
       </w:r>
       <w:bookmarkEnd w:id="7"/>
     </w:p>
     <w:p>
       <w:pPr>
-        <w:pStyle w:val="2"/>
-      </w:pPr>
-      <w:bookmarkStart w:id="8" w:name="_Toc524943469"/>
+        <w:pStyle w:val="FirstParagraph"/>
+      </w:pPr>
       <w:r>
         <w:t>图</w:t>
       </w:r>
       <w:r>
-        <w:t>形</w:t>
-      </w:r>
-      <w:bookmarkEnd w:id="8"/>
+        <w:t xml:space="preserve"> 1 </w:t>
+      </w:r>
+      <w:r>
+        <w:t>是一个简单图形。</w:t>
+      </w:r>
     </w:p>
     <w:p>
       <w:pPr>
-        <w:pStyle w:val="FirstParagraph"/>
-      </w:pPr>
-      <w:r>
-        <w:t>图</w:t>
-      </w:r>
-      <w:r>
-        <w:t xml:space="preserve"> 1 </w:t>
-      </w:r>
-      <w:r>
-        <w:t>是一个简单图形。</w:t>
+        <w:pStyle w:val="SourceCode"/>
+      </w:pPr>
+      <w:r>
+        <w:rPr>
+          <w:rStyle w:val="KeywordTok"/>
+        </w:rPr>
+        <w:t>par</w:t>
+      </w:r>
+      <w:r>
+        <w:rPr>
+          <w:rStyle w:val="NormalTok"/>
+        </w:rPr>
+        <w:t>(</w:t>
+      </w:r>
+      <w:r>
+        <w:rPr>
+          <w:rStyle w:val="DataTypeTok"/>
+        </w:rPr>
+        <w:t>mar =</w:t>
+      </w:r>
+      <w:r>
+        <w:rPr>
+          <w:rStyle w:val="NormalTok"/>
+        </w:rPr>
+        <w:t xml:space="preserve"> </w:t>
+      </w:r>
+      <w:r>
+        <w:rPr>
+          <w:rStyle w:val="KeywordTok"/>
+        </w:rPr>
+        <w:t>c</w:t>
+      </w:r>
+      <w:r>
+        <w:rPr>
+          <w:rStyle w:val="NormalTok"/>
+        </w:rPr>
+        <w:t>(</w:t>
+      </w:r>
+      <w:r>
+        <w:rPr>
+          <w:rStyle w:val="DecValTok"/>
+        </w:rPr>
+        <w:t>4</w:t>
+      </w:r>
+      <w:r>
+        <w:rPr>
+          <w:rStyle w:val="NormalTok"/>
+        </w:rPr>
+        <w:t xml:space="preserve">, </w:t>
+      </w:r>
+      <w:r>
+        <w:rPr>
+          <w:rStyle w:val="DecValTok"/>
+        </w:rPr>
+        <w:t>4</w:t>
+      </w:r>
+      <w:r>
+        <w:rPr>
+          <w:rStyle w:val="NormalTok"/>
+        </w:rPr>
+        <w:t xml:space="preserve">, </w:t>
+      </w:r>
+      <w:r>
+        <w:rPr>
+          <w:rStyle w:val="FloatTok"/>
+        </w:rPr>
+        <w:t>.1</w:t>
+      </w:r>
+      <w:r>
+        <w:rPr>
+          <w:rStyle w:val="NormalTok"/>
+        </w:rPr>
+        <w:t xml:space="preserve">, </w:t>
+      </w:r>
+      <w:r>
+        <w:rPr>
+          <w:rStyle w:val="FloatTok"/>
+        </w:rPr>
+        <w:t>.1</w:t>
+      </w:r>
+      <w:r>
+        <w:rPr>
+          <w:rStyle w:val="NormalTok"/>
+        </w:rPr>
+        <w:t>))</w:t>
+      </w:r>
+      <w:r>
+        <w:br/>
+      </w:r>
+      <w:r>
+        <w:rPr>
+          <w:rStyle w:val="KeywordTok"/>
+        </w:rPr>
+        <w:t>plot</w:t>
+      </w:r>
+      <w:r>
+        <w:rPr>
+          <w:rStyle w:val="NormalTok"/>
+        </w:rPr>
+        <w:t>(cars)</w:t>
       </w:r>
     </w:p>
     <w:p>
       <w:pPr>
-        <w:pStyle w:val="SourceCode"/>
-      </w:pPr>
-      <w:r>
-        <w:rPr>
-          <w:rStyle w:val="KeywordTok"/>
-        </w:rPr>
-        <w:t>par</w:t>
-      </w:r>
-      <w:r>
-        <w:rPr>
-          <w:rStyle w:val="NormalTok"/>
-        </w:rPr>
-        <w:t>(</w:t>
-      </w:r>
-      <w:r>
-        <w:rPr>
-          <w:rStyle w:val="DataTypeTok"/>
-        </w:rPr>
-        <w:t>mar =</w:t>
-      </w:r>
-      <w:r>
-        <w:rPr>
-          <w:rStyle w:val="NormalTok"/>
-        </w:rPr>
-        <w:t xml:space="preserve"> </w:t>
-      </w:r>
-      <w:r>
-        <w:rPr>
-          <w:rStyle w:val="KeywordTok"/>
-        </w:rPr>
-        <w:t>c</w:t>
-      </w:r>
-      <w:r>
-        <w:rPr>
-          <w:rStyle w:val="NormalTok"/>
-        </w:rPr>
-        <w:t>(</w:t>
-      </w:r>
-      <w:r>
-        <w:rPr>
-          <w:rStyle w:val="DecValTok"/>
-        </w:rPr>
-        <w:t>4</w:t>
-      </w:r>
-      <w:r>
-        <w:rPr>
-          <w:rStyle w:val="NormalTok"/>
-        </w:rPr>
-        <w:t xml:space="preserve">, </w:t>
-      </w:r>
-      <w:r>
-        <w:rPr>
-          <w:rStyle w:val="DecValTok"/>
-        </w:rPr>
-        <w:t>4</w:t>
-      </w:r>
-      <w:r>
-        <w:rPr>
-          <w:rStyle w:val="NormalTok"/>
-        </w:rPr>
-        <w:t xml:space="preserve">, </w:t>
-      </w:r>
-      <w:r>
-        <w:rPr>
-          <w:rStyle w:val="FloatTok"/>
-        </w:rPr>
-        <w:t>.1</w:t>
-      </w:r>
-      <w:r>
-        <w:rPr>
-          <w:rStyle w:val="NormalTok"/>
-        </w:rPr>
-        <w:t xml:space="preserve">, </w:t>
-      </w:r>
-      <w:r>
-        <w:rPr>
-          <w:rStyle w:val="FloatTok"/>
-        </w:rPr>
-        <w:t>.1</w:t>
-      </w:r>
-      <w:r>
-        <w:rPr>
-          <w:rStyle w:val="NormalTok"/>
-        </w:rPr>
-        <w:t>))</w:t>
-      </w:r>
-      <w:r>
-        <w:br/>
-      </w:r>
-      <w:r>
-        <w:rPr>
-          <w:rStyle w:val="KeywordTok"/>
-        </w:rPr>
-        <w:t>plot</w:t>
-      </w:r>
-      <w:r>
-        <w:rPr>
-          <w:rStyle w:val="NormalTok"/>
-        </w:rPr>
-        <w:t>(cars)</w:t>
-      </w:r>
-    </w:p>
-    <w:p>
-      <w:pPr>
         <w:pStyle w:val="CaptionedFigure"/>
       </w:pPr>
       <w:r>
+        <w:lastRenderedPageBreak/>
         <w:drawing>
           <wp:inline distT="0" distB="0" distL="0" distR="0">
             <wp:extent cx="3696101" cy="3696101"/>
@@ -1444,6 +1670,8 @@
           </wp:inline>
         </w:drawing>
       </w:r>
+      <w:bookmarkStart w:id="8" w:name="_GoBack"/>
+      <w:bookmarkEnd w:id="8"/>
     </w:p>
     <w:p>
       <w:pPr>
@@ -1459,7 +1687,6 @@
       </w:pPr>
       <w:bookmarkStart w:id="9" w:name="_Toc524943470"/>
       <w:r>
-        <w:lastRenderedPageBreak/>
         <w:t>表格</w:t>
       </w:r>
       <w:bookmarkEnd w:id="9"/>
@@ -2249,82 +2476,113 @@
     </w:p>
     <w:p>
       <w:pPr>
-        <w:pStyle w:val="a0"/>
-      </w:pPr>
+        <w:pStyle w:val="1"/>
+      </w:pPr>
+      <w:bookmarkStart w:id="10" w:name="_Toc524943471"/>
+      <w:proofErr w:type="spellStart"/>
+      <w:r>
+        <w:lastRenderedPageBreak/>
+        <w:t>参考文献</w:t>
+      </w:r>
+      <w:bookmarkEnd w:id="10"/>
+      <w:proofErr w:type="spellEnd"/>
     </w:p>
     <w:p>
       <w:pPr>
-        <w:pStyle w:val="1"/>
-      </w:pPr>
-      <w:bookmarkStart w:id="10" w:name="_Toc524943471"/>
-      <w:r>
-        <w:t>参考文献</w:t>
-      </w:r>
-      <w:bookmarkEnd w:id="10"/>
+        <w:pStyle w:val="a9"/>
+        <w:ind w:left="420" w:hanging="420"/>
+      </w:pPr>
+      <w:bookmarkStart w:id="11" w:name="ref-R-bookdown"/>
+      <w:bookmarkStart w:id="12" w:name="refs"/>
+      <w:r>
+        <w:t>[1] Xie Y. bookdown: Authoring Books and Technical Documents with R Markdown[M]. 2018.</w:t>
+      </w:r>
     </w:p>
     <w:p>
       <w:pPr>
         <w:pStyle w:val="a9"/>
         <w:ind w:left="420" w:hanging="420"/>
       </w:pPr>
-      <w:bookmarkStart w:id="11" w:name="ref-R-bookdown"/>
-      <w:bookmarkStart w:id="12" w:name="refs"/>
-      <w:r>
-        <w:t>[1] Xie Y. bookdown: Authoring Books and Technical Documents with R Markdown[M]. 2018.</w:t>
+      <w:bookmarkStart w:id="13" w:name="ref-R-rmarkdown"/>
+      <w:bookmarkEnd w:id="11"/>
+      <w:r>
+        <w:t>[2] Allaire J, Xie Y, McPherson J, Luraschi J, Ushey K, Atkins A, Wickham H, Cheng J, Chang W. rmarkdown: Dynamic Documents for R[M]. 2018.</w:t>
       </w:r>
     </w:p>
     <w:p>
       <w:pPr>
         <w:pStyle w:val="a9"/>
         <w:ind w:left="420" w:hanging="420"/>
-      </w:pPr>
-      <w:bookmarkStart w:id="13" w:name="ref-R-rmarkdown"/>
-      <w:bookmarkEnd w:id="11"/>
-      <w:r>
-        <w:t>[2] Allaire J, Xie Y, McPherson J, Luraschi J, Ushey K, Atkins A, Wickham H, Cheng J, Chang W. rmarkdown: Dynamic Documents for R[M]. 2018.</w:t>
-      </w:r>
-    </w:p>
-    <w:p>
-      <w:pPr>
-        <w:pStyle w:val="a9"/>
-        <w:ind w:left="420" w:hanging="420"/>
+        <w:rPr>
+          <w:lang w:eastAsia="zh-CN"/>
+        </w:rPr>
       </w:pPr>
       <w:bookmarkStart w:id="14" w:name="ref-ke2017"/>
       <w:bookmarkEnd w:id="13"/>
       <w:r>
+        <w:rPr>
+          <w:lang w:eastAsia="zh-CN"/>
+        </w:rPr>
         <w:t xml:space="preserve">[3] </w:t>
       </w:r>
       <w:r>
+        <w:rPr>
+          <w:lang w:eastAsia="zh-CN"/>
+        </w:rPr>
         <w:t>柯忠义</w:t>
       </w:r>
       <w:r>
+        <w:rPr>
+          <w:lang w:eastAsia="zh-CN"/>
+        </w:rPr>
         <w:t xml:space="preserve">. </w:t>
       </w:r>
       <w:r>
+        <w:rPr>
+          <w:lang w:eastAsia="zh-CN"/>
+        </w:rPr>
         <w:t>创业板上市公司经济绩效及影响因素</w:t>
       </w:r>
       <w:r>
+        <w:rPr>
+          <w:lang w:eastAsia="zh-CN"/>
+        </w:rPr>
         <w:t>——</w:t>
       </w:r>
       <w:r>
-        <w:t>基于</w:t>
-      </w:r>
-      <w:r>
-        <w:t>贝叶斯模型平均法</w:t>
-      </w:r>
-      <w:r>
+        <w:rPr>
+          <w:lang w:eastAsia="zh-CN"/>
+        </w:rPr>
+        <w:t>基于贝叶斯模型平均法</w:t>
+      </w:r>
+      <w:r>
+        <w:rPr>
+          <w:lang w:eastAsia="zh-CN"/>
+        </w:rPr>
         <w:t xml:space="preserve"> (BMA) </w:t>
       </w:r>
       <w:r>
+        <w:rPr>
+          <w:lang w:eastAsia="zh-CN"/>
+        </w:rPr>
         <w:t>的实证研究</w:t>
       </w:r>
       <w:r>
+        <w:rPr>
+          <w:lang w:eastAsia="zh-CN"/>
+        </w:rPr>
         <w:t xml:space="preserve">[J]. </w:t>
       </w:r>
       <w:r>
+        <w:rPr>
+          <w:lang w:eastAsia="zh-CN"/>
+        </w:rPr>
         <w:t>数量经济技术经济研究</w:t>
       </w:r>
       <w:r>
+        <w:rPr>
+          <w:lang w:eastAsia="zh-CN"/>
+        </w:rPr>
         <w:t>, 2017, 34(1): 146–160.</w:t>
       </w:r>
       <w:bookmarkEnd w:id="12"/>
@@ -3067,7 +3325,7 @@
     <w:lsdException w:name="Closing" w:semiHidden="1" w:unhideWhenUsed="1"/>
     <w:lsdException w:name="Signature" w:semiHidden="1" w:unhideWhenUsed="1"/>
     <w:lsdException w:name="Default Paragraph Font" w:semiHidden="1" w:unhideWhenUsed="1"/>
-    <w:lsdException w:name="Body Text" w:semiHidden="1" w:unhideWhenUsed="1"/>
+    <w:lsdException w:name="Body Text" w:semiHidden="1" w:unhideWhenUsed="1" w:qFormat="1"/>
     <w:lsdException w:name="Body Text Indent" w:semiHidden="1" w:unhideWhenUsed="1"/>
     <w:lsdException w:name="List Continue" w:semiHidden="1" w:unhideWhenUsed="1"/>
     <w:lsdException w:name="List Continue 2" w:semiHidden="1" w:unhideWhenUsed="1"/>
